--- a/Installation eclipse/Utiliser_Eclipse_et_Derby_DB.docx
+++ b/Installation eclipse/Utiliser_Eclipse_et_Derby_DB.docx
@@ -755,21 +755,7 @@
                 <w:color w:val="0084D1"/>
                 <w:lang w:eastAsia="en-US"/>
               </w:rPr>
-              <w:t xml:space="preserve">Sélectionner le workspace présent dans : </w:t>
-            </w:r>
-            <w:r>
-              <w:rPr>
-                <w:color w:val="0084D1"/>
-                <w:lang w:eastAsia="en-US"/>
-              </w:rPr>
-              <w:t>Path_DepotGitHub/Developpement/</w:t>
-            </w:r>
-            <w:r>
-              <w:rPr>
-                <w:color w:val="0084D1"/>
-                <w:lang w:eastAsia="en-US"/>
-              </w:rPr>
-              <w:t>workspace</w:t>
+              <w:t>Sélectionner le workspace présent dans : Path_DepotGitHub/Developpement/workspace</w:t>
             </w:r>
           </w:p>
         </w:tc>
@@ -807,7 +793,7 @@
               <w:rPr>
                 <w:color w:val="0084D1"/>
               </w:rPr>
-              <w:t>Communiquer avec la BDD</w:t>
+              <w:t>Configurer les librairies externes</w:t>
             </w:r>
           </w:p>
         </w:tc>
@@ -840,7 +826,7 @@
                 <w:color w:val="0084D1"/>
                 <w:lang w:eastAsia="en-US"/>
               </w:rPr>
-              <w:t>Utiliser la classe DatabaseAccess.java pour communiquer avec la base de données</w:t>
+              <w:t>Clic droit sur le projet</w:t>
             </w:r>
           </w:p>
           <w:p>
@@ -861,10 +847,144 @@
                 <w:color w:val="0084D1"/>
                 <w:lang w:eastAsia="en-US"/>
               </w:rPr>
-              <w:t xml:space="preserve">Regarder les commentaires pour comprendre comment l’utiliser </w:t>
+              <w:t>Build Path -&gt; Configure …</w:t>
+            </w:r>
+          </w:p>
+          <w:p>
+            <w:pPr>
+              <w:pStyle w:val="Standard"/>
+              <w:numPr>
+                <w:ilvl w:val="0"/>
+                <w:numId w:val="1"/>
+              </w:numPr>
+              <w:spacing w:after="0" w:line="240" w:lineRule="auto"/>
+              <w:rPr>
+                <w:color w:val="0084D1"/>
+                <w:lang w:eastAsia="en-US"/>
+              </w:rPr>
+            </w:pPr>
+            <w:r>
+              <w:rPr>
+                <w:color w:val="0084D1"/>
+                <w:lang w:eastAsia="en-US"/>
+              </w:rPr>
+              <w:t>Supprimer les 4 librairies de derby présente</w:t>
+            </w:r>
+          </w:p>
+          <w:p>
+            <w:pPr>
+              <w:pStyle w:val="Standard"/>
+              <w:numPr>
+                <w:ilvl w:val="0"/>
+                <w:numId w:val="1"/>
+              </w:numPr>
+              <w:spacing w:after="0" w:line="240" w:lineRule="auto"/>
+              <w:rPr>
+                <w:color w:val="0084D1"/>
+                <w:lang w:eastAsia="en-US"/>
+              </w:rPr>
+            </w:pPr>
+            <w:r>
+              <w:rPr>
+                <w:color w:val="0084D1"/>
+                <w:lang w:eastAsia="en-US"/>
+              </w:rPr>
+              <w:t>Ajouter derby.jar derbyclient.jar derbynet.jar derbytools.jar depuis derby/lib</w:t>
             </w:r>
             <w:bookmarkStart w:id="0" w:name="_GoBack"/>
             <w:bookmarkEnd w:id="0"/>
+          </w:p>
+        </w:tc>
+      </w:tr>
+      <w:tr>
+        <w:trPr>
+          <w:trHeight w:val="785"/>
+        </w:trPr>
+        <w:tc>
+          <w:tcPr>
+            <w:tcW w:w="4597" w:type="dxa"/>
+            <w:tcBorders>
+              <w:top w:val="single" w:sz="2" w:space="0" w:color="0084D1"/>
+              <w:left w:val="single" w:sz="2" w:space="0" w:color="0084D1"/>
+              <w:bottom w:val="single" w:sz="2" w:space="0" w:color="0084D1"/>
+              <w:right w:val="single" w:sz="2" w:space="0" w:color="0084D1"/>
+            </w:tcBorders>
+            <w:tcMar>
+              <w:top w:w="105" w:type="dxa"/>
+              <w:left w:w="105" w:type="dxa"/>
+              <w:bottom w:w="105" w:type="dxa"/>
+              <w:right w:w="105" w:type="dxa"/>
+            </w:tcMar>
+            <w:vAlign w:val="center"/>
+          </w:tcPr>
+          <w:p>
+            <w:pPr>
+              <w:pStyle w:val="Standard"/>
+              <w:spacing w:after="0" w:line="240" w:lineRule="auto"/>
+              <w:rPr>
+                <w:color w:val="0084D1"/>
+              </w:rPr>
+            </w:pPr>
+            <w:r>
+              <w:rPr>
+                <w:color w:val="0084D1"/>
+              </w:rPr>
+              <w:t>Communiquer avec la BDD</w:t>
+            </w:r>
+          </w:p>
+        </w:tc>
+        <w:tc>
+          <w:tcPr>
+            <w:tcW w:w="4598" w:type="dxa"/>
+            <w:tcBorders>
+              <w:top w:val="single" w:sz="2" w:space="0" w:color="0084D1"/>
+              <w:left w:val="single" w:sz="2" w:space="0" w:color="0084D1"/>
+              <w:bottom w:val="single" w:sz="2" w:space="0" w:color="0084D1"/>
+              <w:right w:val="single" w:sz="2" w:space="0" w:color="0084D1"/>
+            </w:tcBorders>
+            <w:vAlign w:val="center"/>
+          </w:tcPr>
+          <w:p>
+            <w:pPr>
+              <w:pStyle w:val="Standard"/>
+              <w:numPr>
+                <w:ilvl w:val="0"/>
+                <w:numId w:val="1"/>
+              </w:numPr>
+              <w:spacing w:after="0" w:line="240" w:lineRule="auto"/>
+              <w:rPr>
+                <w:color w:val="0084D1"/>
+                <w:lang w:eastAsia="en-US"/>
+              </w:rPr>
+            </w:pPr>
+            <w:r>
+              <w:rPr>
+                <w:color w:val="0084D1"/>
+                <w:lang w:eastAsia="en-US"/>
+              </w:rPr>
+              <w:t>Utiliser la classe DatabaseAccess.java pour communiquer avec la base de données</w:t>
+            </w:r>
+          </w:p>
+          <w:p>
+            <w:pPr>
+              <w:pStyle w:val="Standard"/>
+              <w:numPr>
+                <w:ilvl w:val="0"/>
+                <w:numId w:val="1"/>
+              </w:numPr>
+              <w:spacing w:after="0" w:line="240" w:lineRule="auto"/>
+              <w:rPr>
+                <w:color w:val="0084D1"/>
+                <w:lang w:eastAsia="en-US"/>
+              </w:rPr>
+            </w:pPr>
+            <w:r>
+              <w:rPr>
+                <w:color w:val="0084D1"/>
+                <w:lang w:eastAsia="en-US"/>
+              </w:rPr>
+              <w:t xml:space="preserve">Regarder les commentaires pour comprendre comment l’utiliser </w:t>
+            </w:r>
           </w:p>
         </w:tc>
       </w:tr>
